--- a/RRM & Klassediagram AenC (huidige Situatie)/RRM AenC Oud.docx
+++ b/RRM & Klassediagram AenC (huidige Situatie)/RRM AenC Oud.docx
@@ -4,517 +4,1520 @@
   <w:body>
     <w:p>
       <w:pPr>
+        <w:jc w:val="center"/>
+        <w:rPr>
+          <w:sz w:val="36"/>
+          <w:szCs w:val="36"/>
+        </w:rPr>
+      </w:pPr>
+      <w:r>
+        <w:rPr>
+          <w:sz w:val="36"/>
+          <w:szCs w:val="36"/>
+        </w:rPr>
+        <w:t>RRM A&amp;C (Huidige Situatie)</w:t>
+      </w:r>
+    </w:p>
+    <w:p>
+      <w:pPr>
+        <w:jc w:val="center"/>
+        <w:rPr>
+          <w:sz w:val="36"/>
+          <w:szCs w:val="36"/>
+        </w:rPr>
+      </w:pPr>
+      <w:bookmarkStart w:id="0" w:name="_GoBack"/>
+      <w:bookmarkEnd w:id="0"/>
+    </w:p>
+    <w:p>
+      <w:pPr>
+        <w:rPr>
+          <w:lang w:val="en-GB"/>
+        </w:rPr>
+      </w:pPr>
+      <w:proofErr w:type="gramStart"/>
+      <w:r>
+        <w:rPr>
+          <w:lang w:val="en-GB"/>
+        </w:rPr>
+        <w:t>Customer(</w:t>
+      </w:r>
+      <w:proofErr w:type="gramEnd"/>
+      <w:r>
+        <w:rPr>
+          <w:u w:val="single"/>
+          <w:lang w:val="en-GB"/>
+        </w:rPr>
+        <w:t>id</w:t>
+      </w:r>
+      <w:r>
+        <w:rPr>
+          <w:lang w:val="en-GB"/>
+        </w:rPr>
+        <w:t xml:space="preserve">, </w:t>
+      </w:r>
+      <w:proofErr w:type="spellStart"/>
+      <w:r>
+        <w:rPr>
+          <w:lang w:val="en-GB"/>
+        </w:rPr>
+        <w:t>fname</w:t>
+      </w:r>
+      <w:proofErr w:type="spellEnd"/>
+      <w:r>
+        <w:rPr>
+          <w:lang w:val="en-GB"/>
+        </w:rPr>
+        <w:t xml:space="preserve">, </w:t>
+      </w:r>
+      <w:proofErr w:type="spellStart"/>
+      <w:r>
+        <w:rPr>
+          <w:lang w:val="en-GB"/>
+        </w:rPr>
+        <w:t>lname</w:t>
+      </w:r>
+      <w:proofErr w:type="spellEnd"/>
+      <w:r>
+        <w:rPr>
+          <w:lang w:val="en-GB"/>
+        </w:rPr>
+        <w:t xml:space="preserve">, address, city, state, zip, phone, </w:t>
+      </w:r>
+      <w:proofErr w:type="spellStart"/>
+      <w:r>
+        <w:rPr>
+          <w:lang w:val="en-GB"/>
+        </w:rPr>
+        <w:t>company_name</w:t>
+      </w:r>
+      <w:proofErr w:type="spellEnd"/>
+      <w:r>
+        <w:rPr>
+          <w:lang w:val="en-GB"/>
+        </w:rPr>
+        <w:t xml:space="preserve">, type, discount, </w:t>
+      </w:r>
+      <w:proofErr w:type="spellStart"/>
+      <w:r>
+        <w:rPr>
+          <w:lang w:val="en-GB"/>
+        </w:rPr>
+        <w:t>max_quantity_order</w:t>
+      </w:r>
+      <w:proofErr w:type="spellEnd"/>
+      <w:r>
+        <w:rPr>
+          <w:lang w:val="en-GB"/>
+        </w:rPr>
+        <w:t>)</w:t>
+      </w:r>
+    </w:p>
+    <w:p>
+      <w:pPr>
+        <w:rPr>
+          <w:lang w:val="en-GB"/>
+        </w:rPr>
+      </w:pPr>
+      <w:r>
+        <w:rPr>
+          <w:lang w:val="en-GB"/>
+        </w:rPr>
+        <w:tab/>
+        <w:t>PK is id</w:t>
+      </w:r>
+    </w:p>
+    <w:p>
+      <w:pPr>
+        <w:rPr>
+          <w:lang w:val="en-GB"/>
+        </w:rPr>
+      </w:pPr>
+    </w:p>
+    <w:p>
+      <w:pPr>
+        <w:rPr>
+          <w:lang w:val="en-GB"/>
+        </w:rPr>
+      </w:pPr>
+      <w:proofErr w:type="gramStart"/>
+      <w:r>
+        <w:rPr>
+          <w:lang w:val="en-GB"/>
+        </w:rPr>
+        <w:t>Department(</w:t>
+      </w:r>
+      <w:proofErr w:type="spellStart"/>
+      <w:proofErr w:type="gramEnd"/>
+      <w:r>
+        <w:rPr>
+          <w:u w:val="single"/>
+          <w:lang w:val="en-GB"/>
+        </w:rPr>
+        <w:t>dept_id</w:t>
+      </w:r>
+      <w:proofErr w:type="spellEnd"/>
+      <w:r>
+        <w:rPr>
+          <w:lang w:val="en-GB"/>
+        </w:rPr>
+        <w:t xml:space="preserve">, </w:t>
+      </w:r>
+      <w:proofErr w:type="spellStart"/>
+      <w:r>
+        <w:rPr>
+          <w:lang w:val="en-GB"/>
+        </w:rPr>
+        <w:t>dept_name</w:t>
+      </w:r>
+      <w:proofErr w:type="spellEnd"/>
+      <w:r>
+        <w:rPr>
+          <w:lang w:val="en-GB"/>
+        </w:rPr>
+        <w:t xml:space="preserve">, </w:t>
+      </w:r>
+      <w:proofErr w:type="spellStart"/>
+      <w:r>
+        <w:rPr>
+          <w:i/>
+          <w:lang w:val="en-GB"/>
+        </w:rPr>
+        <w:t>dept_head_id</w:t>
+      </w:r>
+      <w:proofErr w:type="spellEnd"/>
+      <w:r>
+        <w:rPr>
+          <w:lang w:val="en-GB"/>
+        </w:rPr>
+        <w:t>)</w:t>
+      </w:r>
+    </w:p>
+    <w:p>
+      <w:pPr>
+        <w:ind w:firstLine="720"/>
+        <w:rPr>
+          <w:lang w:val="en-GB"/>
+        </w:rPr>
+      </w:pPr>
+      <w:r>
+        <w:rPr>
+          <w:lang w:val="en-GB"/>
+        </w:rPr>
+        <w:t xml:space="preserve">PK is </w:t>
+      </w:r>
+      <w:proofErr w:type="spellStart"/>
+      <w:r>
+        <w:rPr>
+          <w:lang w:val="en-GB"/>
+        </w:rPr>
+        <w:t>dept_id</w:t>
+      </w:r>
+      <w:proofErr w:type="spellEnd"/>
+    </w:p>
+    <w:p>
+      <w:pPr>
+        <w:ind w:firstLine="720"/>
+        <w:rPr>
+          <w:b/>
+          <w:lang w:val="en-GB"/>
+        </w:rPr>
+      </w:pPr>
+      <w:proofErr w:type="spellStart"/>
+      <w:r>
+        <w:rPr>
+          <w:lang w:val="en-GB"/>
+        </w:rPr>
+        <w:t>dept_head_id</w:t>
+      </w:r>
+      <w:proofErr w:type="spellEnd"/>
+      <w:r>
+        <w:rPr>
+          <w:lang w:val="en-GB"/>
+        </w:rPr>
+        <w:t xml:space="preserve"> is FK </w:t>
+      </w:r>
+      <w:proofErr w:type="spellStart"/>
+      <w:r>
+        <w:rPr>
+          <w:lang w:val="en-GB"/>
+        </w:rPr>
+        <w:t>verwijst</w:t>
+      </w:r>
+      <w:proofErr w:type="spellEnd"/>
+      <w:r>
+        <w:rPr>
+          <w:lang w:val="en-GB"/>
+        </w:rPr>
+        <w:t xml:space="preserve"> </w:t>
+      </w:r>
+      <w:proofErr w:type="spellStart"/>
+      <w:r>
+        <w:rPr>
+          <w:lang w:val="en-GB"/>
+        </w:rPr>
+        <w:t>naar</w:t>
+      </w:r>
+      <w:proofErr w:type="spellEnd"/>
+      <w:r>
+        <w:rPr>
+          <w:lang w:val="en-GB"/>
+        </w:rPr>
+        <w:t xml:space="preserve"> </w:t>
+      </w:r>
+      <w:proofErr w:type="spellStart"/>
+      <w:r>
+        <w:rPr>
+          <w:lang w:val="en-GB"/>
+        </w:rPr>
+        <w:t>emp_id</w:t>
+      </w:r>
+      <w:proofErr w:type="spellEnd"/>
+      <w:r>
+        <w:rPr>
+          <w:lang w:val="en-GB"/>
+        </w:rPr>
+        <w:t xml:space="preserve"> in Employee</w:t>
+      </w:r>
+    </w:p>
+    <w:p>
+      <w:pPr>
+        <w:rPr>
+          <w:b/>
+          <w:lang w:val="en-GB"/>
+        </w:rPr>
+      </w:pPr>
+    </w:p>
+    <w:p>
+      <w:pPr>
+        <w:rPr>
+          <w:lang w:val="en-GB"/>
+        </w:rPr>
+      </w:pPr>
+      <w:proofErr w:type="gramStart"/>
+      <w:r>
+        <w:rPr>
+          <w:lang w:val="en-GB"/>
+        </w:rPr>
+        <w:t>Employee(</w:t>
+      </w:r>
+      <w:proofErr w:type="spellStart"/>
+      <w:proofErr w:type="gramEnd"/>
+      <w:r>
+        <w:rPr>
+          <w:u w:val="single"/>
+          <w:lang w:val="en-GB"/>
+        </w:rPr>
+        <w:t>emp_id</w:t>
+      </w:r>
+      <w:proofErr w:type="spellEnd"/>
+      <w:r>
+        <w:rPr>
+          <w:lang w:val="en-GB"/>
+        </w:rPr>
+        <w:t xml:space="preserve">, </w:t>
+      </w:r>
+      <w:proofErr w:type="spellStart"/>
+      <w:r>
+        <w:rPr>
+          <w:i/>
+          <w:lang w:val="en-GB"/>
+        </w:rPr>
+        <w:t>manager_id</w:t>
+      </w:r>
+      <w:proofErr w:type="spellEnd"/>
+      <w:r>
+        <w:rPr>
+          <w:lang w:val="en-GB"/>
+        </w:rPr>
+        <w:t xml:space="preserve">, </w:t>
+      </w:r>
+      <w:proofErr w:type="spellStart"/>
+      <w:r>
+        <w:rPr>
+          <w:lang w:val="en-GB"/>
+        </w:rPr>
+        <w:t>emp_fname</w:t>
+      </w:r>
+      <w:proofErr w:type="spellEnd"/>
+      <w:r>
+        <w:rPr>
+          <w:lang w:val="en-GB"/>
+        </w:rPr>
+        <w:t xml:space="preserve">, </w:t>
+      </w:r>
+      <w:proofErr w:type="spellStart"/>
+      <w:r>
+        <w:rPr>
+          <w:lang w:val="en-GB"/>
+        </w:rPr>
+        <w:t>emp_lname</w:t>
+      </w:r>
+      <w:proofErr w:type="spellEnd"/>
+      <w:r>
+        <w:rPr>
+          <w:lang w:val="en-GB"/>
+        </w:rPr>
+        <w:t xml:space="preserve">, </w:t>
+      </w:r>
+      <w:proofErr w:type="spellStart"/>
+      <w:r>
+        <w:rPr>
+          <w:i/>
+          <w:lang w:val="en-GB"/>
+        </w:rPr>
+        <w:t>dept_id</w:t>
+      </w:r>
+      <w:proofErr w:type="spellEnd"/>
+      <w:r>
+        <w:rPr>
+          <w:lang w:val="en-GB"/>
+        </w:rPr>
+        <w:t xml:space="preserve">, street, city, state, </w:t>
+      </w:r>
+      <w:proofErr w:type="spellStart"/>
+      <w:r>
+        <w:rPr>
+          <w:lang w:val="en-GB"/>
+        </w:rPr>
+        <w:t>zip_code</w:t>
+      </w:r>
+      <w:proofErr w:type="spellEnd"/>
+      <w:r>
+        <w:rPr>
+          <w:lang w:val="en-GB"/>
+        </w:rPr>
+        <w:t xml:space="preserve">, phone, status, </w:t>
+      </w:r>
+      <w:proofErr w:type="spellStart"/>
+      <w:r>
+        <w:rPr>
+          <w:lang w:val="en-GB"/>
+        </w:rPr>
+        <w:t>ss_number</w:t>
+      </w:r>
+      <w:proofErr w:type="spellEnd"/>
+      <w:r>
+        <w:rPr>
+          <w:lang w:val="en-GB"/>
+        </w:rPr>
+        <w:t xml:space="preserve">, salary, </w:t>
+      </w:r>
+      <w:proofErr w:type="spellStart"/>
+      <w:r>
+        <w:rPr>
+          <w:lang w:val="en-GB"/>
+        </w:rPr>
+        <w:t>start_date</w:t>
+      </w:r>
+      <w:proofErr w:type="spellEnd"/>
+      <w:r>
+        <w:rPr>
+          <w:lang w:val="en-GB"/>
+        </w:rPr>
+        <w:t xml:space="preserve">, </w:t>
+      </w:r>
+      <w:proofErr w:type="spellStart"/>
+      <w:r>
+        <w:rPr>
+          <w:lang w:val="en-GB"/>
+        </w:rPr>
+        <w:t>termination_date</w:t>
+      </w:r>
+      <w:proofErr w:type="spellEnd"/>
+      <w:r>
+        <w:rPr>
+          <w:lang w:val="en-GB"/>
+        </w:rPr>
+        <w:t xml:space="preserve">, </w:t>
+      </w:r>
+      <w:proofErr w:type="spellStart"/>
+      <w:r>
+        <w:rPr>
+          <w:lang w:val="en-GB"/>
+        </w:rPr>
+        <w:t>birth_date</w:t>
+      </w:r>
+      <w:proofErr w:type="spellEnd"/>
+      <w:r>
+        <w:rPr>
+          <w:lang w:val="en-GB"/>
+        </w:rPr>
+        <w:t xml:space="preserve">, </w:t>
+      </w:r>
+      <w:proofErr w:type="spellStart"/>
+      <w:r>
+        <w:rPr>
+          <w:lang w:val="en-GB"/>
+        </w:rPr>
+        <w:t>bene_health_ins</w:t>
+      </w:r>
+      <w:proofErr w:type="spellEnd"/>
+      <w:r>
+        <w:rPr>
+          <w:lang w:val="en-GB"/>
+        </w:rPr>
+        <w:t xml:space="preserve">, </w:t>
+      </w:r>
+      <w:proofErr w:type="spellStart"/>
+      <w:r>
+        <w:rPr>
+          <w:lang w:val="en-GB"/>
+        </w:rPr>
+        <w:t>bene_life_ins</w:t>
+      </w:r>
+      <w:proofErr w:type="spellEnd"/>
+      <w:r>
+        <w:rPr>
+          <w:lang w:val="en-GB"/>
+        </w:rPr>
+        <w:t xml:space="preserve">, </w:t>
+      </w:r>
+      <w:proofErr w:type="spellStart"/>
+      <w:r>
+        <w:rPr>
+          <w:lang w:val="en-GB"/>
+        </w:rPr>
+        <w:t>bene_day_care</w:t>
+      </w:r>
+      <w:proofErr w:type="spellEnd"/>
+      <w:r>
+        <w:rPr>
+          <w:lang w:val="en-GB"/>
+        </w:rPr>
+        <w:t>, sex)</w:t>
+      </w:r>
+    </w:p>
+    <w:p>
+      <w:pPr>
+        <w:ind w:left="720"/>
+      </w:pPr>
+      <w:proofErr w:type="gramStart"/>
+      <w:r>
+        <w:t>PK</w:t>
+      </w:r>
+      <w:proofErr w:type="gramEnd"/>
+      <w:r>
+        <w:t xml:space="preserve"> is emp_id</w:t>
+      </w:r>
+    </w:p>
+    <w:p>
+      <w:pPr>
+        <w:ind w:left="720"/>
+      </w:pPr>
+      <w:proofErr w:type="gramStart"/>
+      <w:r>
+        <w:t>dept</w:t>
+      </w:r>
+      <w:proofErr w:type="gramEnd"/>
+      <w:r>
+        <w:t>_id is FK verwijst naar dept_id in Department</w:t>
+      </w:r>
+    </w:p>
+    <w:p>
+      <w:pPr>
+        <w:ind w:left="720"/>
+      </w:pPr>
+      <w:proofErr w:type="gramStart"/>
+      <w:r>
+        <w:t>manager</w:t>
+      </w:r>
+      <w:proofErr w:type="gramEnd"/>
+      <w:r>
+        <w:t>_id is FK verwijst naar manager_id in Employee</w:t>
+      </w:r>
+    </w:p>
+    <w:p/>
+    <w:p>
+      <w:pPr>
+        <w:rPr>
+          <w:lang w:val="en-GB"/>
+        </w:rPr>
+      </w:pPr>
+      <w:proofErr w:type="spellStart"/>
+      <w:r>
+        <w:rPr>
+          <w:lang w:val="en-GB"/>
+        </w:rPr>
+        <w:t>Sales_</w:t>
+      </w:r>
+      <w:proofErr w:type="gramStart"/>
+      <w:r>
+        <w:rPr>
+          <w:lang w:val="en-GB"/>
+        </w:rPr>
+        <w:t>order</w:t>
+      </w:r>
+      <w:proofErr w:type="spellEnd"/>
+      <w:r>
+        <w:rPr>
+          <w:lang w:val="en-GB"/>
+        </w:rPr>
+        <w:t>(</w:t>
+      </w:r>
+      <w:proofErr w:type="gramEnd"/>
+      <w:r>
+        <w:rPr>
+          <w:u w:val="single"/>
+          <w:lang w:val="en-GB"/>
+        </w:rPr>
+        <w:t>id</w:t>
+      </w:r>
+      <w:r>
+        <w:rPr>
+          <w:lang w:val="en-GB"/>
+        </w:rPr>
+        <w:t xml:space="preserve">, </w:t>
+      </w:r>
+      <w:proofErr w:type="spellStart"/>
+      <w:r>
+        <w:rPr>
+          <w:i/>
+          <w:lang w:val="en-GB"/>
+        </w:rPr>
+        <w:t>cust_id</w:t>
+      </w:r>
+      <w:proofErr w:type="spellEnd"/>
+      <w:r>
+        <w:rPr>
+          <w:lang w:val="en-GB"/>
+        </w:rPr>
+        <w:t xml:space="preserve">, </w:t>
+      </w:r>
+      <w:proofErr w:type="spellStart"/>
+      <w:r>
+        <w:rPr>
+          <w:lang w:val="en-GB"/>
+        </w:rPr>
+        <w:t>order_date</w:t>
+      </w:r>
+      <w:proofErr w:type="spellEnd"/>
+      <w:r>
+        <w:rPr>
+          <w:lang w:val="en-GB"/>
+        </w:rPr>
+        <w:t xml:space="preserve">, </w:t>
+      </w:r>
+      <w:proofErr w:type="spellStart"/>
+      <w:r>
+        <w:rPr>
+          <w:i/>
+          <w:lang w:val="en-GB"/>
+        </w:rPr>
+        <w:t>fin_code_id</w:t>
+      </w:r>
+      <w:proofErr w:type="spellEnd"/>
+      <w:r>
+        <w:rPr>
+          <w:lang w:val="en-GB"/>
+        </w:rPr>
+        <w:t xml:space="preserve">, region, </w:t>
+      </w:r>
+      <w:proofErr w:type="spellStart"/>
+      <w:r>
+        <w:rPr>
+          <w:lang w:val="en-GB"/>
+        </w:rPr>
+        <w:t>sales_rep</w:t>
+      </w:r>
+      <w:proofErr w:type="spellEnd"/>
+      <w:r>
+        <w:rPr>
+          <w:lang w:val="en-GB"/>
+        </w:rPr>
+        <w:t>)</w:t>
+      </w:r>
+    </w:p>
+    <w:p>
+      <w:pPr>
+        <w:ind w:left="720"/>
+      </w:pPr>
+      <w:proofErr w:type="gramStart"/>
+      <w:r>
+        <w:t>PK</w:t>
+      </w:r>
+      <w:proofErr w:type="gramEnd"/>
+      <w:r>
+        <w:t xml:space="preserve"> is id</w:t>
+      </w:r>
+    </w:p>
+    <w:p>
+      <w:pPr>
+        <w:ind w:left="720"/>
+      </w:pPr>
+      <w:r>
+        <w:t>Cust_id is FK verwijst naar ID in customer.</w:t>
+      </w:r>
+    </w:p>
+    <w:p>
+      <w:pPr>
+        <w:ind w:left="720"/>
+      </w:pPr>
+      <w:proofErr w:type="gramStart"/>
+      <w:r>
+        <w:t>fin</w:t>
+      </w:r>
+      <w:proofErr w:type="gramEnd"/>
+      <w:r>
+        <w:t>_code_id is FK verwijst naar code in fin_code.</w:t>
+      </w:r>
+    </w:p>
+    <w:p/>
+    <w:p>
+      <w:pPr>
+        <w:rPr>
+          <w:lang w:val="en-GB"/>
+        </w:rPr>
+      </w:pPr>
+      <w:proofErr w:type="spellStart"/>
+      <w:r>
+        <w:rPr>
+          <w:lang w:val="en-GB"/>
+        </w:rPr>
+        <w:t>fin_</w:t>
+      </w:r>
+      <w:proofErr w:type="gramStart"/>
+      <w:r>
+        <w:rPr>
+          <w:lang w:val="en-GB"/>
+        </w:rPr>
+        <w:t>code</w:t>
+      </w:r>
+      <w:proofErr w:type="spellEnd"/>
+      <w:r>
+        <w:rPr>
+          <w:lang w:val="en-GB"/>
+        </w:rPr>
+        <w:t>(</w:t>
+      </w:r>
+      <w:proofErr w:type="gramEnd"/>
+      <w:r>
+        <w:rPr>
+          <w:u w:val="single"/>
+          <w:lang w:val="en-GB"/>
+        </w:rPr>
+        <w:t>code</w:t>
+      </w:r>
+      <w:r>
+        <w:rPr>
+          <w:lang w:val="en-GB"/>
+        </w:rPr>
+        <w:t>, type, description)</w:t>
+      </w:r>
+    </w:p>
+    <w:p>
+      <w:pPr>
+        <w:rPr>
+          <w:lang w:val="en-GB"/>
+        </w:rPr>
+      </w:pPr>
+      <w:r>
+        <w:rPr>
+          <w:lang w:val="en-GB"/>
+        </w:rPr>
+        <w:tab/>
+        <w:t>PK is code</w:t>
+      </w:r>
+    </w:p>
+    <w:p>
+      <w:pPr>
+        <w:rPr>
+          <w:lang w:val="en-GB"/>
+        </w:rPr>
+      </w:pPr>
+    </w:p>
+    <w:p>
+      <w:pPr>
+        <w:rPr>
+          <w:lang w:val="en-GB"/>
+        </w:rPr>
+      </w:pPr>
+      <w:proofErr w:type="gramStart"/>
+      <w:r>
+        <w:rPr>
+          <w:lang w:val="en-GB"/>
+        </w:rPr>
+        <w:t>Product(</w:t>
+      </w:r>
+      <w:proofErr w:type="gramEnd"/>
+      <w:r>
+        <w:rPr>
+          <w:u w:val="single"/>
+          <w:lang w:val="en-GB"/>
+        </w:rPr>
+        <w:t>id</w:t>
+      </w:r>
+      <w:r>
+        <w:rPr>
+          <w:lang w:val="en-GB"/>
+        </w:rPr>
+        <w:t xml:space="preserve">, name, description, </w:t>
+      </w:r>
+      <w:proofErr w:type="spellStart"/>
+      <w:r>
+        <w:rPr>
+          <w:lang w:val="en-GB"/>
+        </w:rPr>
+        <w:t>prod_size</w:t>
+      </w:r>
+      <w:proofErr w:type="spellEnd"/>
+      <w:r>
+        <w:rPr>
+          <w:lang w:val="en-GB"/>
+        </w:rPr>
+        <w:t xml:space="preserve">, </w:t>
+      </w:r>
+      <w:proofErr w:type="spellStart"/>
+      <w:r>
+        <w:rPr>
+          <w:lang w:val="en-GB"/>
+        </w:rPr>
+        <w:t>color</w:t>
+      </w:r>
+      <w:proofErr w:type="spellEnd"/>
+      <w:r>
+        <w:rPr>
+          <w:lang w:val="en-GB"/>
+        </w:rPr>
+        <w:t xml:space="preserve">, quantity, </w:t>
+      </w:r>
+      <w:proofErr w:type="spellStart"/>
+      <w:r>
+        <w:rPr>
+          <w:lang w:val="en-GB"/>
+        </w:rPr>
+        <w:t>unit_price</w:t>
+      </w:r>
+      <w:proofErr w:type="spellEnd"/>
+      <w:r>
+        <w:rPr>
+          <w:lang w:val="en-GB"/>
+        </w:rPr>
+        <w:t xml:space="preserve">, </w:t>
+      </w:r>
+      <w:proofErr w:type="spellStart"/>
+      <w:r>
+        <w:rPr>
+          <w:lang w:val="en-GB"/>
+        </w:rPr>
+        <w:t>picture_name</w:t>
+      </w:r>
+      <w:proofErr w:type="spellEnd"/>
+      <w:r>
+        <w:rPr>
+          <w:lang w:val="en-GB"/>
+        </w:rPr>
+        <w:t>, category)</w:t>
+      </w:r>
+    </w:p>
+    <w:p>
+      <w:pPr>
+        <w:rPr>
+          <w:lang w:val="en-GB"/>
+        </w:rPr>
+      </w:pPr>
+      <w:r>
+        <w:rPr>
+          <w:lang w:val="en-GB"/>
+        </w:rPr>
+        <w:tab/>
+        <w:t>PK is id</w:t>
+      </w:r>
+    </w:p>
+    <w:p>
+      <w:pPr>
+        <w:rPr>
+          <w:lang w:val="en-GB"/>
+        </w:rPr>
+      </w:pPr>
+    </w:p>
+    <w:p>
+      <w:pPr>
+        <w:rPr>
+          <w:lang w:val="en-GB"/>
+        </w:rPr>
+      </w:pPr>
+      <w:proofErr w:type="spellStart"/>
+      <w:r>
+        <w:rPr>
+          <w:lang w:val="en-GB"/>
+        </w:rPr>
+        <w:t>Sales_</w:t>
+      </w:r>
+      <w:proofErr w:type="gramStart"/>
+      <w:r>
+        <w:rPr>
+          <w:lang w:val="en-GB"/>
+        </w:rPr>
+        <w:t>Order</w:t>
+      </w:r>
+      <w:proofErr w:type="spellEnd"/>
+      <w:r>
+        <w:rPr>
+          <w:lang w:val="en-GB"/>
+        </w:rPr>
+        <w:t>(</w:t>
+      </w:r>
+      <w:proofErr w:type="gramEnd"/>
+      <w:r>
+        <w:rPr>
+          <w:u w:val="single"/>
+          <w:lang w:val="en-GB"/>
+        </w:rPr>
+        <w:t>id</w:t>
+      </w:r>
+      <w:r>
+        <w:rPr>
+          <w:lang w:val="en-GB"/>
+        </w:rPr>
+        <w:t xml:space="preserve">, </w:t>
+      </w:r>
+      <w:proofErr w:type="spellStart"/>
+      <w:r>
+        <w:rPr>
+          <w:i/>
+          <w:lang w:val="en-GB"/>
+        </w:rPr>
+        <w:t>cust_id</w:t>
+      </w:r>
+      <w:proofErr w:type="spellEnd"/>
+      <w:r>
+        <w:rPr>
+          <w:lang w:val="en-GB"/>
+        </w:rPr>
+        <w:t xml:space="preserve">, </w:t>
+      </w:r>
+      <w:proofErr w:type="spellStart"/>
+      <w:r>
+        <w:rPr>
+          <w:lang w:val="en-GB"/>
+        </w:rPr>
+        <w:t>order_date</w:t>
+      </w:r>
+      <w:proofErr w:type="spellEnd"/>
+      <w:r>
+        <w:rPr>
+          <w:lang w:val="en-GB"/>
+        </w:rPr>
+        <w:t xml:space="preserve">, </w:t>
+      </w:r>
+      <w:proofErr w:type="spellStart"/>
+      <w:r>
+        <w:rPr>
+          <w:i/>
+          <w:lang w:val="en-GB"/>
+        </w:rPr>
+        <w:t>fin_code_id</w:t>
+      </w:r>
+      <w:proofErr w:type="spellEnd"/>
+      <w:r>
+        <w:rPr>
+          <w:i/>
+          <w:lang w:val="en-GB"/>
+        </w:rPr>
+        <w:t>,</w:t>
+      </w:r>
+      <w:r>
+        <w:rPr>
+          <w:lang w:val="en-GB"/>
+        </w:rPr>
+        <w:t xml:space="preserve"> region, </w:t>
+      </w:r>
+      <w:proofErr w:type="spellStart"/>
+      <w:r>
+        <w:rPr>
+          <w:i/>
+          <w:lang w:val="en-GB"/>
+        </w:rPr>
+        <w:t>sales_rep</w:t>
+      </w:r>
+      <w:proofErr w:type="spellEnd"/>
+      <w:r>
+        <w:rPr>
+          <w:lang w:val="en-GB"/>
+        </w:rPr>
+        <w:t>)</w:t>
+      </w:r>
+    </w:p>
+    <w:p>
+      <w:pPr>
+        <w:ind w:left="720"/>
+      </w:pPr>
+      <w:proofErr w:type="gramStart"/>
+      <w:r>
+        <w:t>PK</w:t>
+      </w:r>
+      <w:proofErr w:type="gramEnd"/>
+      <w:r>
+        <w:t xml:space="preserve"> is id</w:t>
+      </w:r>
+    </w:p>
+    <w:p>
+      <w:pPr>
+        <w:ind w:left="720"/>
+      </w:pPr>
+      <w:proofErr w:type="gramStart"/>
+      <w:r>
+        <w:t>cust</w:t>
+      </w:r>
+      <w:proofErr w:type="gramEnd"/>
+      <w:r>
+        <w:t>_id is FK verwijst naar id in Customer.</w:t>
+      </w:r>
+    </w:p>
+    <w:p>
+      <w:pPr>
+        <w:ind w:left="720"/>
+      </w:pPr>
+      <w:proofErr w:type="gramStart"/>
+      <w:r>
+        <w:t>fin</w:t>
+      </w:r>
+      <w:proofErr w:type="gramEnd"/>
+      <w:r>
+        <w:t>_code_id is FK verwijst naar code in fin_code</w:t>
+      </w:r>
+    </w:p>
+    <w:p>
+      <w:pPr>
+        <w:ind w:left="720"/>
+        <w:rPr>
+          <w:lang w:val="en-GB"/>
+        </w:rPr>
+      </w:pPr>
+      <w:proofErr w:type="spellStart"/>
+      <w:r>
+        <w:rPr>
+          <w:lang w:val="en-GB"/>
+        </w:rPr>
+        <w:t>sales_rep</w:t>
+      </w:r>
+      <w:proofErr w:type="spellEnd"/>
+      <w:r>
+        <w:rPr>
+          <w:lang w:val="en-GB"/>
+        </w:rPr>
+        <w:t xml:space="preserve"> is FK </w:t>
+      </w:r>
+      <w:proofErr w:type="spellStart"/>
+      <w:r>
+        <w:rPr>
+          <w:lang w:val="en-GB"/>
+        </w:rPr>
+        <w:t>verwijst</w:t>
+      </w:r>
+      <w:proofErr w:type="spellEnd"/>
+      <w:r>
+        <w:rPr>
+          <w:lang w:val="en-GB"/>
+        </w:rPr>
+        <w:t xml:space="preserve"> </w:t>
+      </w:r>
+      <w:proofErr w:type="spellStart"/>
+      <w:r>
+        <w:rPr>
+          <w:lang w:val="en-GB"/>
+        </w:rPr>
+        <w:t>naar</w:t>
+      </w:r>
+      <w:proofErr w:type="spellEnd"/>
+      <w:r>
+        <w:rPr>
+          <w:lang w:val="en-GB"/>
+        </w:rPr>
+        <w:t xml:space="preserve"> </w:t>
+      </w:r>
+      <w:proofErr w:type="spellStart"/>
+      <w:r>
+        <w:rPr>
+          <w:lang w:val="en-GB"/>
+        </w:rPr>
+        <w:t>emp_id</w:t>
+      </w:r>
+      <w:proofErr w:type="spellEnd"/>
+      <w:r>
+        <w:rPr>
+          <w:lang w:val="en-GB"/>
+        </w:rPr>
+        <w:t xml:space="preserve"> in Employee</w:t>
+      </w:r>
+    </w:p>
+    <w:p>
+      <w:pPr>
+        <w:rPr>
+          <w:lang w:val="en-GB"/>
+        </w:rPr>
+      </w:pPr>
+    </w:p>
+    <w:p>
+      <w:pPr>
+        <w:rPr>
+          <w:lang w:val="en-GB"/>
+        </w:rPr>
+      </w:pPr>
+      <w:proofErr w:type="spellStart"/>
+      <w:r>
+        <w:rPr>
+          <w:lang w:val="en-GB"/>
+        </w:rPr>
+        <w:t>sales_order_</w:t>
+      </w:r>
+      <w:proofErr w:type="gramStart"/>
+      <w:r>
+        <w:rPr>
+          <w:lang w:val="en-GB"/>
+        </w:rPr>
+        <w:t>item</w:t>
+      </w:r>
+      <w:proofErr w:type="spellEnd"/>
+      <w:r>
+        <w:rPr>
+          <w:lang w:val="en-GB"/>
+        </w:rPr>
+        <w:t>(</w:t>
+      </w:r>
+      <w:proofErr w:type="gramEnd"/>
+      <w:r>
         <w:rPr>
           <w:i/>
           <w:u w:val="single"/>
-        </w:rPr>
-      </w:pPr>
+          <w:lang w:val="en-GB"/>
+        </w:rPr>
+        <w:t>id</w:t>
+      </w:r>
+      <w:r>
+        <w:rPr>
+          <w:u w:val="single"/>
+          <w:lang w:val="en-GB"/>
+        </w:rPr>
+        <w:t xml:space="preserve">, </w:t>
+      </w:r>
+      <w:proofErr w:type="spellStart"/>
+      <w:r>
+        <w:rPr>
+          <w:u w:val="single"/>
+          <w:lang w:val="en-GB"/>
+        </w:rPr>
+        <w:t>line_id</w:t>
+      </w:r>
+      <w:proofErr w:type="spellEnd"/>
+      <w:r>
+        <w:rPr>
+          <w:lang w:val="en-GB"/>
+        </w:rPr>
+        <w:t xml:space="preserve">, </w:t>
+      </w:r>
+      <w:proofErr w:type="spellStart"/>
+      <w:r>
+        <w:rPr>
+          <w:i/>
+          <w:lang w:val="en-GB"/>
+        </w:rPr>
+        <w:t>prod_id</w:t>
+      </w:r>
+      <w:proofErr w:type="spellEnd"/>
+      <w:r>
+        <w:rPr>
+          <w:lang w:val="en-GB"/>
+        </w:rPr>
+        <w:t xml:space="preserve">, quantity, </w:t>
+      </w:r>
+      <w:proofErr w:type="spellStart"/>
+      <w:r>
+        <w:rPr>
+          <w:lang w:val="en-GB"/>
+        </w:rPr>
+        <w:t>ship_date</w:t>
+      </w:r>
+      <w:proofErr w:type="spellEnd"/>
+      <w:r>
+        <w:rPr>
+          <w:lang w:val="en-GB"/>
+        </w:rPr>
+        <w:t>)</w:t>
+      </w:r>
+    </w:p>
+    <w:p>
+      <w:pPr>
+        <w:ind w:left="720"/>
+      </w:pPr>
+      <w:proofErr w:type="gramStart"/>
+      <w:r>
+        <w:t>PK</w:t>
+      </w:r>
+      <w:proofErr w:type="gramEnd"/>
+      <w:r>
+        <w:t xml:space="preserve"> is id</w:t>
+      </w:r>
+      <w:r>
+        <w:t xml:space="preserve"> en line_id</w:t>
+      </w:r>
+    </w:p>
+    <w:p>
+      <w:pPr>
+        <w:ind w:left="720"/>
+      </w:pPr>
+      <w:proofErr w:type="gramStart"/>
+      <w:r>
+        <w:t>prod</w:t>
+      </w:r>
+      <w:proofErr w:type="gramEnd"/>
+      <w:r>
+        <w:t>_id is FK verwijst naar id in Product.</w:t>
+      </w:r>
+    </w:p>
+    <w:p>
+      <w:pPr>
+        <w:ind w:left="720"/>
+        <w:rPr>
+          <w:b/>
+        </w:rPr>
+      </w:pPr>
+      <w:r>
+        <w:t>I</w:t>
+      </w:r>
+      <w:r>
+        <w:t>d is FK verwijst na</w:t>
+      </w:r>
+      <w:r>
+        <w:t>ar id in Sales_Order</w:t>
+      </w:r>
+    </w:p>
+    <w:p>
+      <w:pPr>
+        <w:rPr>
+          <w:b/>
+        </w:rPr>
+      </w:pPr>
+    </w:p>
+    <w:p>
+      <w:pPr>
+        <w:rPr>
+          <w:lang w:val="en-GB"/>
+        </w:rPr>
+      </w:pPr>
+      <w:proofErr w:type="gramStart"/>
+      <w:r>
+        <w:rPr>
+          <w:lang w:val="en-GB"/>
+        </w:rPr>
+        <w:t>Bonus(</w:t>
+      </w:r>
+      <w:proofErr w:type="spellStart"/>
+      <w:proofErr w:type="gramEnd"/>
       <w:r>
         <w:rPr>
           <w:i/>
           <w:u w:val="single"/>
-        </w:rPr>
-        <w:t>RRM A&amp;C (Huidige Situatie)</w:t>
-      </w:r>
-      <w:bookmarkStart w:id="0" w:name="_GoBack"/>
-      <w:bookmarkEnd w:id="0"/>
-    </w:p>
-    <w:p>
-      <w:r>
-        <w:t>Customer(</w:t>
-      </w:r>
+          <w:lang w:val="en-GB"/>
+        </w:rPr>
+        <w:t>emp_id</w:t>
+      </w:r>
+      <w:proofErr w:type="spellEnd"/>
       <w:r>
         <w:rPr>
           <w:u w:val="single"/>
-        </w:rPr>
-        <w:t>id</w:t>
-      </w:r>
-      <w:r>
-        <w:t>, fname, lname, address, city, state, zip, phone, company_name, type, discount, max_quantity_order)</w:t>
-      </w:r>
-    </w:p>
-    <w:p>
-      <w:r>
-        <w:tab/>
-        <w:t>PK is id</w:t>
-      </w:r>
-    </w:p>
-    <w:p/>
-    <w:p>
-      <w:r>
-        <w:t>Department(</w:t>
-      </w:r>
+          <w:lang w:val="en-GB"/>
+        </w:rPr>
+        <w:t xml:space="preserve">, </w:t>
+      </w:r>
+      <w:proofErr w:type="spellStart"/>
       <w:r>
         <w:rPr>
           <w:u w:val="single"/>
-        </w:rPr>
-        <w:t>dept_id</w:t>
-      </w:r>
-      <w:r>
-        <w:t xml:space="preserve">, dept_name, </w:t>
-      </w:r>
-      <w:r>
-        <w:rPr>
-          <w:i/>
-        </w:rPr>
-        <w:t>dept_head_id</w:t>
-      </w:r>
-      <w:r>
+          <w:lang w:val="en-GB"/>
+        </w:rPr>
+        <w:t>bonus_date</w:t>
+      </w:r>
+      <w:proofErr w:type="spellEnd"/>
+      <w:r>
+        <w:rPr>
+          <w:lang w:val="en-GB"/>
+        </w:rPr>
+        <w:t xml:space="preserve">, </w:t>
+      </w:r>
+      <w:proofErr w:type="spellStart"/>
+      <w:r>
+        <w:rPr>
+          <w:lang w:val="en-GB"/>
+        </w:rPr>
+        <w:t>bonus_amo</w:t>
+      </w:r>
+      <w:proofErr w:type="spellEnd"/>
+      <w:r>
+        <w:rPr>
+          <w:lang w:val="en-GB"/>
+        </w:rPr>
         <w:t>)</w:t>
       </w:r>
     </w:p>
     <w:p>
       <w:pPr>
-        <w:ind w:firstLine="720"/>
-      </w:pPr>
-      <w:r>
-        <w:t>PK is dept_id</w:t>
-      </w:r>
-    </w:p>
-    <w:p>
-      <w:pPr>
-        <w:ind w:firstLine="720"/>
-        <w:rPr>
-          <w:b/>
-        </w:rPr>
-      </w:pPr>
-      <w:r>
-        <w:t>dept_head_id</w:t>
-      </w:r>
-      <w:r>
-        <w:t>*</w:t>
-      </w:r>
-      <w:r>
-        <w:t xml:space="preserve"> is FK verwijst </w:t>
-      </w:r>
-      <w:r>
-        <w:t>naar emp_id in Employee</w:t>
-      </w:r>
-    </w:p>
-    <w:p>
-      <w:pPr>
-        <w:rPr>
-          <w:b/>
-        </w:rPr>
-      </w:pPr>
-    </w:p>
-    <w:p>
-      <w:r>
-        <w:t>Employee(</w:t>
-      </w:r>
-      <w:r>
-        <w:rPr>
-          <w:u w:val="single"/>
+        <w:ind w:left="720"/>
+        <w:rPr>
+          <w:lang w:val="en-GB"/>
+        </w:rPr>
+      </w:pPr>
+      <w:r>
+        <w:rPr>
+          <w:lang w:val="en-GB"/>
+        </w:rPr>
+        <w:t xml:space="preserve">PK is </w:t>
+      </w:r>
+      <w:proofErr w:type="spellStart"/>
+      <w:r>
+        <w:rPr>
+          <w:lang w:val="en-GB"/>
         </w:rPr>
         <w:t>emp_id</w:t>
       </w:r>
-      <w:r>
-        <w:t xml:space="preserve">, </w:t>
-      </w:r>
-      <w:r>
-        <w:rPr>
-          <w:i/>
-        </w:rPr>
-        <w:t>manager_id</w:t>
-      </w:r>
-      <w:r>
-        <w:t xml:space="preserve">, emp_fname, emp_lname, </w:t>
-      </w:r>
-      <w:r>
-        <w:rPr>
-          <w:i/>
-        </w:rPr>
-        <w:t>dept_id</w:t>
-      </w:r>
-      <w:r>
-        <w:t>, street, city, state, zip_code, phone, status, ss_number, salary, start_date, termination_date, birth_date, bene_health_ins, bene_life_ins, bene_day_care, sex)</w:t>
-      </w:r>
+      <w:proofErr w:type="spellEnd"/>
     </w:p>
     <w:p>
       <w:pPr>
         <w:ind w:left="720"/>
-      </w:pPr>
-      <w:r>
-        <w:t>PK is emp_id</w:t>
-      </w:r>
-    </w:p>
-    <w:p>
-      <w:pPr>
-        <w:ind w:left="720"/>
-      </w:pPr>
-      <w:r>
-        <w:t>dept_id is FK verwijst naar dept_id in Department</w:t>
-      </w:r>
-    </w:p>
-    <w:p>
-      <w:pPr>
-        <w:ind w:left="720"/>
-      </w:pPr>
-      <w:r>
-        <w:t>manager_id is</w:t>
-      </w:r>
-      <w:r>
-        <w:t xml:space="preserve"> FK verwijst naar manager_id in Employee</w:t>
-      </w:r>
-    </w:p>
-    <w:p>
-      <w:pPr>
-        <w:ind w:left="720"/>
-      </w:pPr>
-      <w:r>
-        <w:t>zip_code</w:t>
-      </w:r>
-      <w:r>
-        <w:t>*</w:t>
-      </w:r>
-      <w:r>
-        <w:t xml:space="preserve"> is FK ver</w:t>
-      </w:r>
-      <w:r>
-        <w:t>wijst naar zip_code in Employee</w:t>
-      </w:r>
-    </w:p>
-    <w:p/>
-    <w:p>
-      <w:r>
-        <w:t>Sales_order(</w:t>
-      </w:r>
-      <w:r>
-        <w:rPr>
-          <w:u w:val="single"/>
-        </w:rPr>
-        <w:t>id</w:t>
-      </w:r>
-      <w:r>
-        <w:t xml:space="preserve">, </w:t>
-      </w:r>
-      <w:r>
-        <w:rPr>
-          <w:i/>
-        </w:rPr>
-        <w:t>cust_id</w:t>
-      </w:r>
-      <w:r>
-        <w:t xml:space="preserve">, order_date, </w:t>
-      </w:r>
-      <w:r>
-        <w:rPr>
-          <w:i/>
-        </w:rPr>
-        <w:t>fin_code_id</w:t>
-      </w:r>
-      <w:r>
-        <w:t>, region, sales_rep)</w:t>
-      </w:r>
-    </w:p>
-    <w:p>
-      <w:pPr>
-        <w:ind w:left="720"/>
-      </w:pPr>
-      <w:r>
-        <w:t>PK is id</w:t>
-      </w:r>
-    </w:p>
-    <w:p>
-      <w:pPr>
-        <w:ind w:left="720"/>
-      </w:pPr>
-      <w:r>
-        <w:t>Cust_id is FK verwijst naar ID in customer.</w:t>
-      </w:r>
-    </w:p>
-    <w:p>
-      <w:pPr>
-        <w:ind w:left="720"/>
-      </w:pPr>
-      <w:r>
-        <w:t>fin_code_id is FK verwijst naar code in fin_c</w:t>
-      </w:r>
-      <w:r>
-        <w:t>ode.</w:t>
-      </w:r>
-    </w:p>
-    <w:p/>
-    <w:p>
-      <w:r>
-        <w:t>fin_code(</w:t>
-      </w:r>
-      <w:r>
-        <w:rPr>
-          <w:u w:val="single"/>
-        </w:rPr>
-        <w:t>code</w:t>
-      </w:r>
-      <w:r>
-        <w:t>, type, description)</w:t>
-      </w:r>
-    </w:p>
-    <w:p>
-      <w:r>
-        <w:tab/>
-        <w:t>PK is code</w:t>
-      </w:r>
-    </w:p>
-    <w:p/>
-    <w:p>
-      <w:r>
-        <w:t>Product(</w:t>
-      </w:r>
-      <w:r>
-        <w:rPr>
-          <w:u w:val="single"/>
-        </w:rPr>
-        <w:t>id</w:t>
-      </w:r>
-      <w:r>
-        <w:t>, name, description, prod_size, color, quantity, unit_price, picture_name, category)</w:t>
-      </w:r>
-    </w:p>
-    <w:p>
-      <w:r>
-        <w:tab/>
-        <w:t>PK is id</w:t>
-      </w:r>
-    </w:p>
-    <w:p/>
-    <w:p>
-      <w:r>
-        <w:t>Sales_Order(</w:t>
-      </w:r>
-      <w:r>
-        <w:rPr>
-          <w:u w:val="single"/>
-        </w:rPr>
-        <w:t>id</w:t>
-      </w:r>
-      <w:r>
-        <w:t xml:space="preserve">, </w:t>
-      </w:r>
-      <w:r>
-        <w:rPr>
-          <w:i/>
-        </w:rPr>
-        <w:t>cust_id</w:t>
-      </w:r>
-      <w:r>
-        <w:t xml:space="preserve">, order_date, </w:t>
-      </w:r>
-      <w:r>
-        <w:rPr>
-          <w:i/>
-        </w:rPr>
-        <w:t>fin_code_id,</w:t>
-      </w:r>
-      <w:r>
-        <w:t xml:space="preserve"> region, </w:t>
-      </w:r>
-      <w:r>
-        <w:rPr>
-          <w:i/>
-        </w:rPr>
-        <w:t>sales_rep</w:t>
-      </w:r>
-      <w:r>
-        <w:t>)</w:t>
-      </w:r>
-    </w:p>
-    <w:p>
-      <w:pPr>
-        <w:ind w:left="720"/>
-      </w:pPr>
-      <w:r>
-        <w:t>PK is id</w:t>
-      </w:r>
-    </w:p>
-    <w:p>
-      <w:pPr>
-        <w:ind w:left="720"/>
-      </w:pPr>
-      <w:r>
-        <w:t>cust_id is FK verwijst naar id in Customer.</w:t>
-      </w:r>
-    </w:p>
-    <w:p>
-      <w:pPr>
-        <w:ind w:left="720"/>
-      </w:pPr>
-      <w:r>
-        <w:t>fin_code_id is FK verwijst naar code in fin_code</w:t>
-      </w:r>
-    </w:p>
-    <w:p>
-      <w:pPr>
-        <w:ind w:left="720"/>
-      </w:pPr>
-      <w:r>
-        <w:t>sales_rep is FK verwijst naar emp_id in Employee</w:t>
-      </w:r>
-    </w:p>
-    <w:p/>
-    <w:p>
-      <w:r>
-        <w:t>sales_order_item(</w:t>
-      </w:r>
+        <w:rPr>
+          <w:lang w:val="en-GB"/>
+        </w:rPr>
+      </w:pPr>
+      <w:proofErr w:type="spellStart"/>
+      <w:r>
+        <w:rPr>
+          <w:lang w:val="en-GB"/>
+        </w:rPr>
+        <w:t>emp_id</w:t>
+      </w:r>
+      <w:proofErr w:type="spellEnd"/>
+      <w:r>
+        <w:rPr>
+          <w:lang w:val="en-GB"/>
+        </w:rPr>
+        <w:t xml:space="preserve"> is FK </w:t>
+      </w:r>
+      <w:proofErr w:type="spellStart"/>
+      <w:r>
+        <w:rPr>
+          <w:lang w:val="en-GB"/>
+        </w:rPr>
+        <w:t>verwijst</w:t>
+      </w:r>
+      <w:proofErr w:type="spellEnd"/>
+      <w:r>
+        <w:rPr>
+          <w:lang w:val="en-GB"/>
+        </w:rPr>
+        <w:t xml:space="preserve"> </w:t>
+      </w:r>
+      <w:proofErr w:type="spellStart"/>
+      <w:r>
+        <w:rPr>
+          <w:lang w:val="en-GB"/>
+        </w:rPr>
+        <w:t>naar</w:t>
+      </w:r>
+      <w:proofErr w:type="spellEnd"/>
+      <w:r>
+        <w:rPr>
+          <w:lang w:val="en-GB"/>
+        </w:rPr>
+        <w:t xml:space="preserve"> </w:t>
+      </w:r>
+      <w:proofErr w:type="spellStart"/>
+      <w:r>
+        <w:rPr>
+          <w:lang w:val="en-GB"/>
+        </w:rPr>
+        <w:t>emp_id</w:t>
+      </w:r>
+      <w:proofErr w:type="spellEnd"/>
+      <w:r>
+        <w:rPr>
+          <w:lang w:val="en-GB"/>
+        </w:rPr>
+        <w:t xml:space="preserve"> in employee</w:t>
+      </w:r>
+    </w:p>
+    <w:p>
+      <w:pPr>
+        <w:rPr>
+          <w:lang w:val="en-GB"/>
+        </w:rPr>
+      </w:pPr>
+    </w:p>
+    <w:p>
+      <w:pPr>
+        <w:rPr>
+          <w:lang w:val="en-GB"/>
+        </w:rPr>
+      </w:pPr>
+      <w:proofErr w:type="gramStart"/>
+      <w:r>
+        <w:rPr>
+          <w:lang w:val="en-GB"/>
+        </w:rPr>
+        <w:t>Jobs(</w:t>
+      </w:r>
+      <w:proofErr w:type="spellStart"/>
+      <w:proofErr w:type="gramEnd"/>
       <w:r>
         <w:rPr>
           <w:i/>
           <w:u w:val="single"/>
-        </w:rPr>
-        <w:t>id</w:t>
-      </w:r>
-      <w:r>
-        <w:t xml:space="preserve">, </w:t>
-      </w:r>
-      <w:r>
-        <w:rPr>
-          <w:i/>
-        </w:rPr>
-        <w:t>line_id</w:t>
-      </w:r>
-      <w:r>
-        <w:t xml:space="preserve">, </w:t>
-      </w:r>
-      <w:r>
-        <w:rPr>
-          <w:i/>
-        </w:rPr>
-        <w:t>prod_id</w:t>
-      </w:r>
-      <w:r>
-        <w:t>, quantity, ship_date)</w:t>
+          <w:lang w:val="en-GB"/>
+        </w:rPr>
+        <w:t>job_number</w:t>
+      </w:r>
+      <w:proofErr w:type="spellEnd"/>
+      <w:r>
+        <w:rPr>
+          <w:lang w:val="en-GB"/>
+        </w:rPr>
+        <w:t xml:space="preserve">, </w:t>
+      </w:r>
+      <w:proofErr w:type="spellStart"/>
+      <w:r>
+        <w:rPr>
+          <w:lang w:val="en-GB"/>
+        </w:rPr>
+        <w:t>job_id</w:t>
+      </w:r>
+      <w:proofErr w:type="spellEnd"/>
+      <w:r>
+        <w:rPr>
+          <w:lang w:val="en-GB"/>
+        </w:rPr>
+        <w:t xml:space="preserve">, </w:t>
+      </w:r>
+      <w:proofErr w:type="spellStart"/>
+      <w:r>
+        <w:rPr>
+          <w:lang w:val="en-GB"/>
+        </w:rPr>
+        <w:t>job_title</w:t>
+      </w:r>
+      <w:proofErr w:type="spellEnd"/>
+      <w:r>
+        <w:rPr>
+          <w:lang w:val="en-GB"/>
+        </w:rPr>
+        <w:t xml:space="preserve">, </w:t>
+      </w:r>
+      <w:proofErr w:type="spellStart"/>
+      <w:r>
+        <w:rPr>
+          <w:lang w:val="en-GB"/>
+        </w:rPr>
+        <w:t>min_salary</w:t>
+      </w:r>
+      <w:proofErr w:type="spellEnd"/>
+      <w:r>
+        <w:rPr>
+          <w:lang w:val="en-GB"/>
+        </w:rPr>
+        <w:t xml:space="preserve">, </w:t>
+      </w:r>
+      <w:proofErr w:type="spellStart"/>
+      <w:r>
+        <w:rPr>
+          <w:lang w:val="en-GB"/>
+        </w:rPr>
+        <w:t>max_salary</w:t>
+      </w:r>
+      <w:proofErr w:type="spellEnd"/>
+      <w:r>
+        <w:rPr>
+          <w:lang w:val="en-GB"/>
+        </w:rPr>
+        <w:t>)</w:t>
       </w:r>
     </w:p>
     <w:p>
       <w:pPr>
         <w:ind w:left="720"/>
-      </w:pPr>
-      <w:r>
-        <w:t>PK is id</w:t>
-      </w:r>
+        <w:rPr>
+          <w:lang w:val="en-GB"/>
+        </w:rPr>
+      </w:pPr>
+      <w:r>
+        <w:rPr>
+          <w:lang w:val="en-GB"/>
+        </w:rPr>
+        <w:t xml:space="preserve">PK is </w:t>
+      </w:r>
+      <w:proofErr w:type="spellStart"/>
+      <w:r>
+        <w:rPr>
+          <w:lang w:val="en-GB"/>
+        </w:rPr>
+        <w:t>job_number</w:t>
+      </w:r>
+      <w:proofErr w:type="spellEnd"/>
     </w:p>
     <w:p>
       <w:pPr>
         <w:ind w:left="720"/>
-      </w:pPr>
-      <w:r>
-        <w:t>line_id</w:t>
-      </w:r>
-      <w:r>
-        <w:t>*</w:t>
-      </w:r>
-      <w:r>
-        <w:t xml:space="preserve"> is FK verwijst naar</w:t>
-      </w:r>
-    </w:p>
-    <w:p>
-      <w:pPr>
-        <w:ind w:left="720"/>
-      </w:pPr>
-      <w:r>
-        <w:t>prod_id is FK verwijst naar id in Product.</w:t>
-      </w:r>
-    </w:p>
-    <w:p>
-      <w:pPr>
-        <w:ind w:left="720"/>
-        <w:rPr>
-          <w:b/>
-        </w:rPr>
-      </w:pPr>
-      <w:r>
-        <w:t>I</w:t>
-      </w:r>
-      <w:r>
-        <w:t>d</w:t>
-      </w:r>
-      <w:r>
-        <w:t>*</w:t>
-      </w:r>
-      <w:r>
-        <w:t xml:space="preserve"> is FK verwijst na</w:t>
-      </w:r>
-      <w:r>
-        <w:t>ar id in Sales_Order</w:t>
-      </w:r>
-    </w:p>
-    <w:p>
-      <w:pPr>
-        <w:rPr>
-          <w:b/>
-        </w:rPr>
-      </w:pPr>
-    </w:p>
-    <w:p>
-      <w:r>
-        <w:t>Bonus(</w:t>
-      </w:r>
-      <w:r>
-        <w:rPr>
-          <w:i/>
-          <w:u w:val="single"/>
-        </w:rPr>
-        <w:t>emp_id</w:t>
-      </w:r>
-      <w:r>
-        <w:rPr>
-          <w:u w:val="single"/>
-        </w:rPr>
-        <w:t>, bonus_date</w:t>
-      </w:r>
-      <w:r>
-        <w:t>, bonus_amo)</w:t>
-      </w:r>
-    </w:p>
-    <w:p>
-      <w:pPr>
-        <w:ind w:left="720"/>
-      </w:pPr>
-      <w:r>
-        <w:t>PK is emp_id</w:t>
-      </w:r>
-    </w:p>
-    <w:p>
-      <w:pPr>
-        <w:ind w:left="720"/>
-      </w:pPr>
-      <w:r>
-        <w:t>emp_id is FK verwijst naar emp_id in employee</w:t>
-      </w:r>
-    </w:p>
-    <w:p/>
-    <w:p>
-      <w:r>
-        <w:t>Jobs(</w:t>
-      </w:r>
-      <w:r>
-        <w:rPr>
-          <w:i/>
-          <w:u w:val="single"/>
+        <w:rPr>
+          <w:lang w:val="en-GB"/>
+        </w:rPr>
+      </w:pPr>
+      <w:proofErr w:type="spellStart"/>
+      <w:r>
+        <w:rPr>
+          <w:lang w:val="en-GB"/>
         </w:rPr>
         <w:t>job_number</w:t>
       </w:r>
-      <w:r>
-        <w:t>, job_id, job_title, min_salary, max_salary)</w:t>
-      </w:r>
-    </w:p>
-    <w:p>
-      <w:pPr>
-        <w:ind w:left="720"/>
-      </w:pPr>
-      <w:r>
-        <w:t>PK is job_number</w:t>
-      </w:r>
-    </w:p>
-    <w:p>
-      <w:pPr>
-        <w:ind w:left="720"/>
-      </w:pPr>
-      <w:r>
-        <w:t>job_number is FK verwijst naar job_id in employee</w:t>
+      <w:proofErr w:type="spellEnd"/>
+      <w:r>
+        <w:rPr>
+          <w:lang w:val="en-GB"/>
+        </w:rPr>
+        <w:t xml:space="preserve"> is FK </w:t>
+      </w:r>
+      <w:proofErr w:type="spellStart"/>
+      <w:r>
+        <w:rPr>
+          <w:lang w:val="en-GB"/>
+        </w:rPr>
+        <w:t>verwijst</w:t>
+      </w:r>
+      <w:proofErr w:type="spellEnd"/>
+      <w:r>
+        <w:rPr>
+          <w:lang w:val="en-GB"/>
+        </w:rPr>
+        <w:t xml:space="preserve"> </w:t>
+      </w:r>
+      <w:proofErr w:type="spellStart"/>
+      <w:r>
+        <w:rPr>
+          <w:lang w:val="en-GB"/>
+        </w:rPr>
+        <w:t>naar</w:t>
+      </w:r>
+      <w:proofErr w:type="spellEnd"/>
+      <w:r>
+        <w:rPr>
+          <w:lang w:val="en-GB"/>
+        </w:rPr>
+        <w:t xml:space="preserve"> </w:t>
+      </w:r>
+      <w:proofErr w:type="spellStart"/>
+      <w:r>
+        <w:rPr>
+          <w:lang w:val="en-GB"/>
+        </w:rPr>
+        <w:t>job_id</w:t>
+      </w:r>
+      <w:proofErr w:type="spellEnd"/>
+      <w:r>
+        <w:rPr>
+          <w:lang w:val="en-GB"/>
+        </w:rPr>
+        <w:t xml:space="preserve"> in employee</w:t>
       </w:r>
     </w:p>
     <w:sectPr>
-      <w:footerReference w:type="default" r:id="rId6"/>
       <w:pgSz w:w="11909" w:h="16834"/>
       <w:pgMar w:top="1440" w:right="1440" w:bottom="1440" w:left="1440" w:header="0" w:footer="708" w:gutter="0"/>
       <w:pgNumType w:start="1"/>
@@ -547,19 +1550,6 @@
     </w:p>
   </w:endnote>
 </w:endnotes>
-</file>
-
-<file path=word/footer1.xml><?xml version="1.0" encoding="utf-8"?>
-<w:ftr xmlns:wpc="http://schemas.microsoft.com/office/word/2010/wordprocessingCanvas" xmlns:cx="http://schemas.microsoft.com/office/drawing/2014/chartex" xmlns:cx1="http://schemas.microsoft.com/office/drawing/2015/9/8/chartex" xmlns:cx2="http://schemas.microsoft.com/office/drawing/2015/10/21/chartex" xmlns:cx3="http://schemas.microsoft.com/office/drawing/2016/5/9/chartex" xmlns:cx4="http://schemas.microsoft.com/office/drawing/2016/5/10/chartex" xmlns:cx5="http://schemas.microsoft.com/office/drawing/2016/5/11/chartex" xmlns:cx6="http://schemas.microsoft.com/office/drawing/2016/5/12/chartex" xmlns:cx7="http://schemas.microsoft.com/office/drawing/2016/5/13/chartex" xmlns:cx8="http://schemas.microsoft.com/office/drawing/2016/5/14/chartex" xmlns:mc="http://schemas.openxmlformats.org/markup-compatibility/2006" xmlns:aink="http://schemas.microsoft.com/office/drawing/2016/ink" xmlns:am3d="http://schemas.microsoft.com/office/drawing/2017/model3d" xmlns:o="urn:schemas-microsoft-com:office:office" xmlns:r="http://schemas.openxmlformats.org/officeDocument/2006/relationships" xmlns:m="http://schemas.openxmlformats.org/officeDocument/2006/math" xmlns:v="urn:schemas-microsoft-com:vml" xmlns:wp14="http://schemas.microsoft.com/office/word/2010/wordprocessingDrawing" xmlns:wp="http://schemas.openxmlformats.org/drawingml/2006/wordprocessingDrawing" xmlns:w10="urn:schemas-microsoft-com:office:word" xmlns:w="http://schemas.openxmlformats.org/wordprocessingml/2006/main" xmlns:w14="http://schemas.microsoft.com/office/word/2010/wordml" xmlns:w15="http://schemas.microsoft.com/office/word/2012/wordml" xmlns:w16cid="http://schemas.microsoft.com/office/word/2016/wordml/cid" xmlns:w16se="http://schemas.microsoft.com/office/word/2015/wordml/symex" xmlns:wpg="http://schemas.microsoft.com/office/word/2010/wordprocessingGroup" xmlns:wpi="http://schemas.microsoft.com/office/word/2010/wordprocessingInk" xmlns:wne="http://schemas.microsoft.com/office/word/2006/wordml" xmlns:wps="http://schemas.microsoft.com/office/word/2010/wordprocessingShape" mc:Ignorable="w14 w15 w16se w16cid wp14">
-  <w:p>
-    <w:pPr>
-      <w:pStyle w:val="Voettekst"/>
-    </w:pPr>
-    <w:r>
-      <w:t>*Deze foreign keys verwijzen naar zichzelf, zonder de opbouw van de database te veranderen.</w:t>
-    </w:r>
-  </w:p>
-</w:ftr>
 </file>
 
 <file path=word/footnotes.xml><?xml version="1.0" encoding="utf-8"?>
@@ -989,13 +1979,13 @@
     <w:lsdException w:name="Hashtag" w:semiHidden="1" w:unhideWhenUsed="1"/>
     <w:lsdException w:name="Unresolved Mention" w:semiHidden="1" w:unhideWhenUsed="1"/>
   </w:latentStyles>
-  <w:style w:type="paragraph" w:default="1" w:styleId="Standaard">
+  <w:style w:type="paragraph" w:default="1" w:styleId="Normal">
     <w:name w:val="Normal"/>
   </w:style>
-  <w:style w:type="paragraph" w:styleId="Kop1">
+  <w:style w:type="paragraph" w:styleId="Heading1">
     <w:name w:val="heading 1"/>
-    <w:basedOn w:val="Standaard"/>
-    <w:next w:val="Standaard"/>
+    <w:basedOn w:val="Normal"/>
+    <w:next w:val="Normal"/>
     <w:pPr>
       <w:keepNext/>
       <w:keepLines/>
@@ -1007,10 +1997,10 @@
       <w:szCs w:val="40"/>
     </w:rPr>
   </w:style>
-  <w:style w:type="paragraph" w:styleId="Kop2">
+  <w:style w:type="paragraph" w:styleId="Heading2">
     <w:name w:val="heading 2"/>
-    <w:basedOn w:val="Standaard"/>
-    <w:next w:val="Standaard"/>
+    <w:basedOn w:val="Normal"/>
+    <w:next w:val="Normal"/>
     <w:pPr>
       <w:keepNext/>
       <w:keepLines/>
@@ -1022,10 +2012,10 @@
       <w:szCs w:val="32"/>
     </w:rPr>
   </w:style>
-  <w:style w:type="paragraph" w:styleId="Kop3">
+  <w:style w:type="paragraph" w:styleId="Heading3">
     <w:name w:val="heading 3"/>
-    <w:basedOn w:val="Standaard"/>
-    <w:next w:val="Standaard"/>
+    <w:basedOn w:val="Normal"/>
+    <w:next w:val="Normal"/>
     <w:pPr>
       <w:keepNext/>
       <w:keepLines/>
@@ -1038,10 +2028,10 @@
       <w:szCs w:val="28"/>
     </w:rPr>
   </w:style>
-  <w:style w:type="paragraph" w:styleId="Kop4">
+  <w:style w:type="paragraph" w:styleId="Heading4">
     <w:name w:val="heading 4"/>
-    <w:basedOn w:val="Standaard"/>
-    <w:next w:val="Standaard"/>
+    <w:basedOn w:val="Normal"/>
+    <w:next w:val="Normal"/>
     <w:pPr>
       <w:keepNext/>
       <w:keepLines/>
@@ -1054,10 +2044,10 @@
       <w:szCs w:val="24"/>
     </w:rPr>
   </w:style>
-  <w:style w:type="paragraph" w:styleId="Kop5">
+  <w:style w:type="paragraph" w:styleId="Heading5">
     <w:name w:val="heading 5"/>
-    <w:basedOn w:val="Standaard"/>
-    <w:next w:val="Standaard"/>
+    <w:basedOn w:val="Normal"/>
+    <w:next w:val="Normal"/>
     <w:pPr>
       <w:keepNext/>
       <w:keepLines/>
@@ -1068,10 +2058,10 @@
       <w:color w:val="666666"/>
     </w:rPr>
   </w:style>
-  <w:style w:type="paragraph" w:styleId="Kop6">
+  <w:style w:type="paragraph" w:styleId="Heading6">
     <w:name w:val="heading 6"/>
-    <w:basedOn w:val="Standaard"/>
-    <w:next w:val="Standaard"/>
+    <w:basedOn w:val="Normal"/>
+    <w:next w:val="Normal"/>
     <w:pPr>
       <w:keepNext/>
       <w:keepLines/>
@@ -1083,13 +2073,13 @@
       <w:color w:val="666666"/>
     </w:rPr>
   </w:style>
-  <w:style w:type="character" w:default="1" w:styleId="Standaardalinea-lettertype">
+  <w:style w:type="character" w:default="1" w:styleId="DefaultParagraphFont">
     <w:name w:val="Default Paragraph Font"/>
     <w:uiPriority w:val="1"/>
     <w:semiHidden/>
     <w:unhideWhenUsed/>
   </w:style>
-  <w:style w:type="table" w:default="1" w:styleId="Standaardtabel">
+  <w:style w:type="table" w:default="1" w:styleId="TableNormal">
     <w:name w:val="Normal Table"/>
     <w:uiPriority w:val="99"/>
     <w:semiHidden/>
@@ -1104,14 +2094,14 @@
       </w:tblCellMar>
     </w:tblPr>
   </w:style>
-  <w:style w:type="numbering" w:default="1" w:styleId="Geenlijst">
+  <w:style w:type="numbering" w:default="1" w:styleId="NoList">
     <w:name w:val="No List"/>
     <w:uiPriority w:val="99"/>
     <w:semiHidden/>
     <w:unhideWhenUsed/>
   </w:style>
-  <w:style w:type="table" w:customStyle="1" w:styleId="TableNormal">
-    <w:name w:val="Table Normal"/>
+  <w:style w:type="table" w:customStyle="1" w:styleId="TableNormal1">
+    <w:name w:val="Table Normal1"/>
     <w:tblPr>
       <w:tblCellMar>
         <w:top w:w="0" w:type="dxa"/>
@@ -1121,10 +2111,10 @@
       </w:tblCellMar>
     </w:tblPr>
   </w:style>
-  <w:style w:type="paragraph" w:styleId="Titel">
+  <w:style w:type="paragraph" w:styleId="Title">
     <w:name w:val="Title"/>
-    <w:basedOn w:val="Standaard"/>
-    <w:next w:val="Standaard"/>
+    <w:basedOn w:val="Normal"/>
+    <w:next w:val="Normal"/>
     <w:pPr>
       <w:keepNext/>
       <w:keepLines/>
@@ -1135,10 +2125,10 @@
       <w:szCs w:val="52"/>
     </w:rPr>
   </w:style>
-  <w:style w:type="paragraph" w:styleId="Ondertitel">
+  <w:style w:type="paragraph" w:styleId="Subtitle">
     <w:name w:val="Subtitle"/>
-    <w:basedOn w:val="Standaard"/>
-    <w:next w:val="Standaard"/>
+    <w:basedOn w:val="Normal"/>
+    <w:next w:val="Normal"/>
     <w:pPr>
       <w:keepNext/>
       <w:keepLines/>
@@ -1150,10 +2140,10 @@
       <w:szCs w:val="30"/>
     </w:rPr>
   </w:style>
-  <w:style w:type="paragraph" w:styleId="Koptekst">
+  <w:style w:type="paragraph" w:styleId="Header">
     <w:name w:val="header"/>
-    <w:basedOn w:val="Standaard"/>
-    <w:link w:val="KoptekstChar"/>
+    <w:basedOn w:val="Normal"/>
+    <w:link w:val="HeaderChar"/>
     <w:uiPriority w:val="99"/>
     <w:unhideWhenUsed/>
     <w:rsid w:val="00175C7A"/>
@@ -1165,17 +2155,17 @@
       <w:spacing w:line="240" w:lineRule="auto"/>
     </w:pPr>
   </w:style>
-  <w:style w:type="character" w:customStyle="1" w:styleId="KoptekstChar">
-    <w:name w:val="Koptekst Char"/>
-    <w:basedOn w:val="Standaardalinea-lettertype"/>
-    <w:link w:val="Koptekst"/>
+  <w:style w:type="character" w:customStyle="1" w:styleId="HeaderChar">
+    <w:name w:val="Header Char"/>
+    <w:basedOn w:val="DefaultParagraphFont"/>
+    <w:link w:val="Header"/>
     <w:uiPriority w:val="99"/>
     <w:rsid w:val="00175C7A"/>
   </w:style>
-  <w:style w:type="paragraph" w:styleId="Voettekst">
+  <w:style w:type="paragraph" w:styleId="Footer">
     <w:name w:val="footer"/>
-    <w:basedOn w:val="Standaard"/>
-    <w:link w:val="VoettekstChar"/>
+    <w:basedOn w:val="Normal"/>
+    <w:link w:val="FooterChar"/>
     <w:uiPriority w:val="99"/>
     <w:unhideWhenUsed/>
     <w:rsid w:val="00175C7A"/>
@@ -1187,10 +2177,10 @@
       <w:spacing w:line="240" w:lineRule="auto"/>
     </w:pPr>
   </w:style>
-  <w:style w:type="character" w:customStyle="1" w:styleId="VoettekstChar">
-    <w:name w:val="Voettekst Char"/>
-    <w:basedOn w:val="Standaardalinea-lettertype"/>
-    <w:link w:val="Voettekst"/>
+  <w:style w:type="character" w:customStyle="1" w:styleId="FooterChar">
+    <w:name w:val="Footer Char"/>
+    <w:basedOn w:val="DefaultParagraphFont"/>
+    <w:link w:val="Footer"/>
     <w:uiPriority w:val="99"/>
     <w:rsid w:val="00175C7A"/>
   </w:style>
